--- a/用户信息同步步骤.docx
+++ b/用户信息同步步骤.docx
@@ -112,8 +112,6 @@
         </w:rPr>
         <w:t>密码：Abcd1234</w:t>
       </w:r>
-      <w:bookmarkStart w:id="0" w:name="_GoBack"/>
-      <w:bookmarkEnd w:id="0"/>
     </w:p>
     <w:p>
       <w:pPr>
@@ -169,6 +167,7 @@
     <w:p>
       <w:pPr>
         <w:numPr>
+          <w:ilvl w:val="0"/>
           <w:numId w:val="0"/>
         </w:numPr>
         <w:ind w:leftChars="0"/>
@@ -188,6 +187,7 @@
     <w:p>
       <w:pPr>
         <w:numPr>
+          <w:ilvl w:val="0"/>
           <w:numId w:val="0"/>
         </w:numPr>
         <w:ind w:leftChars="0"/>
@@ -203,6 +203,8 @@
         </w:rPr>
         <w:t>字段说明:</w:t>
       </w:r>
+      <w:bookmarkStart w:id="0" w:name="_GoBack"/>
+      <w:bookmarkEnd w:id="0"/>
     </w:p>
     <w:p>
       <w:pPr>
@@ -222,6 +224,62 @@
           <w:lang w:val="en-US" w:eastAsia="zh-CN"/>
         </w:rPr>
         <w:t>name：班级名称（中文，唯一不重复）</w:t>
+      </w:r>
+    </w:p>
+    <w:p>
+      <w:pPr>
+        <w:numPr>
+          <w:ilvl w:val="0"/>
+          <w:numId w:val="2"/>
+        </w:numPr>
+        <w:ind w:left="420" w:leftChars="0" w:hanging="420" w:firstLineChars="0"/>
+        <w:rPr>
+          <w:rFonts w:hint="eastAsia"/>
+          <w:u w:val="double" w:color="FF0000"/>
+          <w:shd w:val="clear" w:color="auto" w:fill="auto"/>
+          <w:lang w:val="en-US" w:eastAsia="zh-CN"/>
+        </w:rPr>
+      </w:pPr>
+      <w:r>
+        <w:rPr>
+          <w:rFonts w:hint="eastAsia"/>
+          <w:u w:val="double" w:color="FF0000"/>
+          <w:shd w:val="clear" w:color="auto" w:fill="auto"/>
+          <w:lang w:val="en-US" w:eastAsia="zh-CN"/>
+        </w:rPr>
+        <w:t xml:space="preserve">classinfo_id: </w:t>
+      </w:r>
+      <w:r>
+        <w:rPr>
+          <w:rFonts w:hint="eastAsia"/>
+          <w:b/>
+          <w:bCs/>
+          <w:color w:val="FF0000"/>
+          <w:u w:val="double" w:color="FF0000"/>
+          <w:shd w:val="clear" w:color="auto" w:fill="auto"/>
+          <w:lang w:val="en-US" w:eastAsia="zh-CN"/>
+        </w:rPr>
+        <w:t>第一次设置为-1，之后检测如果不为-1，不允许改动！保留原值！</w:t>
+      </w:r>
+    </w:p>
+    <w:p>
+      <w:pPr>
+        <w:numPr>
+          <w:ilvl w:val="0"/>
+          <w:numId w:val="2"/>
+        </w:numPr>
+        <w:ind w:left="420" w:leftChars="0" w:hanging="420" w:firstLineChars="0"/>
+        <w:rPr>
+          <w:rFonts w:hint="default"/>
+          <w:lang w:val="en-US" w:eastAsia="zh-CN"/>
+        </w:rPr>
+      </w:pPr>
+      <w:r>
+        <w:rPr>
+          <w:rFonts w:hint="eastAsia"/>
+          <w:lang w:val="en-US" w:eastAsia="zh-CN"/>
+        </w:rPr>
+        <w:t>orin_id：为第三方预留的id数值，用于验证重复。</w:t>
       </w:r>
     </w:p>
     <w:p>
@@ -715,7 +773,7 @@
     <w:lsdException w:qFormat="1" w:unhideWhenUsed="0" w:uiPriority="0" w:semiHidden="0" w:name="Title"/>
     <w:lsdException w:unhideWhenUsed="0" w:uiPriority="0" w:semiHidden="0" w:name="Closing"/>
     <w:lsdException w:unhideWhenUsed="0" w:uiPriority="0" w:semiHidden="0" w:name="Signature"/>
-    <w:lsdException w:unhideWhenUsed="0" w:uiPriority="0" w:name="Default Paragraph Font"/>
+    <w:lsdException w:qFormat="1" w:unhideWhenUsed="0" w:uiPriority="0" w:name="Default Paragraph Font"/>
     <w:lsdException w:unhideWhenUsed="0" w:uiPriority="0" w:semiHidden="0" w:name="Body Text"/>
     <w:lsdException w:unhideWhenUsed="0" w:uiPriority="0" w:semiHidden="0" w:name="Body Text Indent"/>
     <w:lsdException w:unhideWhenUsed="0" w:uiPriority="0" w:semiHidden="0" w:name="List Continue"/>
@@ -952,12 +1010,13 @@
       <w:sz w:val="32"/>
     </w:rPr>
   </w:style>
-  <w:style w:type="character" w:default="1" w:styleId="4">
+  <w:style w:type="character" w:default="1" w:styleId="5">
     <w:name w:val="Default Paragraph Font"/>
     <w:semiHidden/>
+    <w:qFormat/>
     <w:uiPriority w:val="0"/>
   </w:style>
-  <w:style w:type="table" w:default="1" w:styleId="5">
+  <w:style w:type="table" w:default="1" w:styleId="4">
     <w:name w:val="Normal Table"/>
     <w:semiHidden/>
     <w:uiPriority w:val="0"/>
